--- a/Nhom7/BAOCAO/Nhom7_mau1.docx
+++ b/Nhom7/BAOCAO/Nhom7_mau1.docx
@@ -6139,7 +6139,25 @@
           <w:sz w:val="24"/>
           <w:szCs w:val="32"/>
         </w:rPr>
-        <w:t>Phí sản phẩm  = tổng của các đơn giá ở bảng DHSP</w:t>
+        <w:t xml:space="preserve">Phí sản </w:t>
+      </w:r>
+      <w:proofErr w:type="gramStart"/>
+      <w:r>
+        <w:rPr>
+          <w:rFonts w:ascii="Lato" w:eastAsia="Times New Roman" w:hAnsi="Lato" w:cs="Lato"/>
+          <w:sz w:val="24"/>
+          <w:szCs w:val="32"/>
+        </w:rPr>
+        <w:t>phẩm  =</w:t>
+      </w:r>
+      <w:proofErr w:type="gramEnd"/>
+      <w:r>
+        <w:rPr>
+          <w:rFonts w:ascii="Lato" w:eastAsia="Times New Roman" w:hAnsi="Lato" w:cs="Lato"/>
+          <w:sz w:val="24"/>
+          <w:szCs w:val="32"/>
+        </w:rPr>
+        <w:t xml:space="preserve"> tổng của các đơn giá ở bảng DHSP</w:t>
       </w:r>
     </w:p>
     <w:p>
@@ -6237,16 +6255,26 @@
           <w:sz w:val="24"/>
           <w:szCs w:val="32"/>
         </w:rPr>
-        <w:t xml:space="preserve">Cột TinhTrang: chỉ nhận giá trị ‘Chờ duyệt’ </w:t>
-      </w:r>
+        <w:t>Cột TinhTrang: chỉ nhận giá trị ‘Chờ duyệt</w:t>
+      </w:r>
+      <w:proofErr w:type="gramStart"/>
       <w:r>
         <w:rPr>
           <w:rFonts w:ascii="Lato" w:eastAsia="Times New Roman" w:hAnsi="Lato" w:cs="Lato"/>
           <w:sz w:val="24"/>
           <w:szCs w:val="32"/>
         </w:rPr>
+        <w:t xml:space="preserve">’ </w:t>
+      </w:r>
+      <w:r>
+        <w:rPr>
+          <w:rFonts w:ascii="Lato" w:eastAsia="Times New Roman" w:hAnsi="Lato" w:cs="Lato"/>
+          <w:sz w:val="24"/>
+          <w:szCs w:val="32"/>
+        </w:rPr>
         <w:t>,</w:t>
       </w:r>
+      <w:proofErr w:type="gramEnd"/>
       <w:r>
         <w:rPr>
           <w:rFonts w:ascii="Lato" w:eastAsia="Times New Roman" w:hAnsi="Lato" w:cs="Lato"/>
@@ -6632,6 +6660,7 @@
     </w:p>
     <w:p>
       <w:pPr>
+        <w:ind w:left="720"/>
         <w:rPr>
           <w:rFonts w:ascii="Lato" w:eastAsia="Times New Roman" w:hAnsi="Lato" w:cs="Lato"/>
           <w:sz w:val="24"/>
@@ -6641,13 +6670,113 @@
     </w:p>
     <w:p>
       <w:pPr>
-        <w:rPr>
-          <w:rFonts w:ascii="Lato" w:eastAsia="Times New Roman" w:hAnsi="Lato" w:cs="Lato"/>
-          <w:color w:val="365F91" w:themeColor="accent1" w:themeShade="BF"/>
-          <w:sz w:val="28"/>
-          <w:szCs w:val="36"/>
-        </w:rPr>
-      </w:pPr>
+        <w:pStyle w:val="ListParagraph"/>
+        <w:numPr>
+          <w:ilvl w:val="0"/>
+          <w:numId w:val="3"/>
+        </w:numPr>
+        <w:rPr>
+          <w:rFonts w:ascii="Lato" w:eastAsia="Times New Roman" w:hAnsi="Lato" w:cs="Lato"/>
+          <w:b/>
+          <w:bCs/>
+          <w:sz w:val="24"/>
+          <w:szCs w:val="32"/>
+        </w:rPr>
+      </w:pPr>
+      <w:r>
+        <w:rPr>
+          <w:rFonts w:ascii="Lato" w:eastAsia="Times New Roman" w:hAnsi="Lato" w:cs="Lato"/>
+          <w:b/>
+          <w:bCs/>
+          <w:sz w:val="24"/>
+          <w:szCs w:val="32"/>
+        </w:rPr>
+        <w:t xml:space="preserve">Bảng </w:t>
+      </w:r>
+      <w:r>
+        <w:rPr>
+          <w:rFonts w:ascii="Lato" w:eastAsia="Times New Roman" w:hAnsi="Lato" w:cs="Lato"/>
+          <w:b/>
+          <w:bCs/>
+          <w:sz w:val="24"/>
+          <w:szCs w:val="32"/>
+        </w:rPr>
+        <w:t>Chi tiết hợp đồng</w:t>
+      </w:r>
+      <w:r>
+        <w:rPr>
+          <w:rFonts w:ascii="Lato" w:eastAsia="Times New Roman" w:hAnsi="Lato" w:cs="Lato"/>
+          <w:b/>
+          <w:bCs/>
+          <w:sz w:val="24"/>
+          <w:szCs w:val="32"/>
+        </w:rPr>
+        <w:t xml:space="preserve"> (</w:t>
+      </w:r>
+      <w:r>
+        <w:rPr>
+          <w:rFonts w:ascii="Lato" w:eastAsia="Times New Roman" w:hAnsi="Lato" w:cs="Lato"/>
+          <w:b/>
+          <w:bCs/>
+          <w:sz w:val="24"/>
+          <w:szCs w:val="32"/>
+        </w:rPr>
+        <w:t>HopDong</w:t>
+      </w:r>
+      <w:r>
+        <w:rPr>
+          <w:rFonts w:ascii="Lato" w:eastAsia="Times New Roman" w:hAnsi="Lato" w:cs="Lato"/>
+          <w:b/>
+          <w:bCs/>
+          <w:sz w:val="24"/>
+          <w:szCs w:val="32"/>
+        </w:rPr>
+        <w:t>):</w:t>
+      </w:r>
+    </w:p>
+    <w:p>
+      <w:pPr>
+        <w:pStyle w:val="ListParagraph"/>
+        <w:numPr>
+          <w:ilvl w:val="0"/>
+          <w:numId w:val="7"/>
+        </w:numPr>
+        <w:rPr>
+          <w:rFonts w:ascii="Lato" w:eastAsia="Times New Roman" w:hAnsi="Lato" w:cs="Lato"/>
+          <w:sz w:val="24"/>
+          <w:szCs w:val="32"/>
+        </w:rPr>
+      </w:pPr>
+      <w:r>
+        <w:rPr>
+          <w:rFonts w:ascii="Lato" w:eastAsia="Times New Roman" w:hAnsi="Lato" w:cs="Lato"/>
+          <w:sz w:val="24"/>
+          <w:szCs w:val="32"/>
+        </w:rPr>
+        <w:t>Chi nhánh phải thuộc về đối tác mà đăng ký hợp đồng này</w:t>
+      </w:r>
+    </w:p>
+    <w:p>
+      <w:pPr>
+        <w:pStyle w:val="ListParagraph"/>
+        <w:numPr>
+          <w:ilvl w:val="0"/>
+          <w:numId w:val="7"/>
+        </w:numPr>
+        <w:rPr>
+          <w:rFonts w:ascii="Lato" w:eastAsia="Times New Roman" w:hAnsi="Lato" w:cs="Lato"/>
+          <w:sz w:val="24"/>
+          <w:szCs w:val="32"/>
+        </w:rPr>
+      </w:pPr>
+      <w:r>
+        <w:rPr>
+          <w:rFonts w:ascii="Lato" w:eastAsia="Times New Roman" w:hAnsi="Lato" w:cs="Lato"/>
+          <w:sz w:val="24"/>
+          <w:szCs w:val="32"/>
+        </w:rPr>
+        <w:t>Số chi nhánh đăng ký cho hợp đồng không lớn hơn số chi nhánh đăng ký đã ghi khi đăng ký hợp đồng</w:t>
+      </w:r>
     </w:p>
     <w:p>
       <w:pPr>
